--- a/Three Parts Payment INDIA.docx
+++ b/Three Parts Payment INDIA.docx
@@ -1,6 +1,6 @@
 
 <file path=word/document.xml><?xml version="1.0" encoding="utf-8"?>
-<w:document xmlns:wpc="http://schemas.microsoft.com/office/word/2010/wordprocessingCanvas" xmlns:cx="http://schemas.microsoft.com/office/drawing/2014/chartex" xmlns:cx1="http://schemas.microsoft.com/office/drawing/2015/9/8/chartex" xmlns:cx2="http://schemas.microsoft.com/office/drawing/2015/10/21/chartex" xmlns:cx3="http://schemas.microsoft.com/office/drawing/2016/5/9/chartex" xmlns:cx4="http://schemas.microsoft.com/office/drawing/2016/5/10/chartex" xmlns:cx5="http://schemas.microsoft.com/office/drawing/2016/5/11/chartex" xmlns:cx6="http://schemas.microsoft.com/office/drawing/2016/5/12/chartex" xmlns:cx7="http://schemas.microsoft.com/office/drawing/2016/5/13/chartex" xmlns:cx8="http://schemas.microsoft.com/office/drawing/2016/5/14/chartex" xmlns:mc="http://schemas.openxmlformats.org/markup-compatibility/2006" xmlns:aink="http://schemas.microsoft.com/office/drawing/2016/ink" xmlns:am3d="http://schemas.microsoft.com/office/drawing/2017/model3d" xmlns:o="urn:schemas-microsoft-com:office:office" xmlns:oel="http://schemas.microsoft.com/office/2019/extlst" xmlns:r="http://schemas.openxmlformats.org/officeDocument/2006/relationships" xmlns:m="http://schemas.openxmlformats.org/officeDocument/2006/math" xmlns:v="urn:schemas-microsoft-com:vml" xmlns:wp14="http://schemas.microsoft.com/office/word/2010/wordprocessingDrawing" xmlns:wp="http://schemas.openxmlformats.org/drawingml/2006/wordprocessingDrawing" xmlns:w10="urn:schemas-microsoft-com:office:word" xmlns:w="http://schemas.openxmlformats.org/wordprocessingml/2006/main" xmlns:w14="http://schemas.microsoft.com/office/word/2010/wordml" xmlns:w15="http://schemas.microsoft.com/office/word/2012/wordml" xmlns:w16cex="http://schemas.microsoft.com/office/word/2018/wordml/cex" xmlns:w16cid="http://schemas.microsoft.com/office/word/2016/wordml/cid" xmlns:w16="http://schemas.microsoft.com/office/word/2018/wordml" xmlns:w16du="http://schemas.microsoft.com/office/word/2023/wordml/word16du" xmlns:w16sdtdh="http://schemas.microsoft.com/office/word/2020/wordml/sdtdatahash" xmlns:w16se="http://schemas.microsoft.com/office/word/2015/wordml/symex" xmlns:wpg="http://schemas.microsoft.com/office/word/2010/wordprocessingGroup" xmlns:wpi="http://schemas.microsoft.com/office/word/2010/wordprocessingInk" xmlns:wne="http://schemas.microsoft.com/office/word/2006/wordml" xmlns:wps="http://schemas.microsoft.com/office/word/2010/wordprocessingShape" mc:Ignorable="w14 w15 w16se w16cid w16 w16cex w16sdtdh w16du wp14">
+<w:document xmlns:wpc="http://schemas.microsoft.com/office/word/2010/wordprocessingCanvas" xmlns:cx="http://schemas.microsoft.com/office/drawing/2014/chartex" xmlns:cx1="http://schemas.microsoft.com/office/drawing/2015/9/8/chartex" xmlns:cx2="http://schemas.microsoft.com/office/drawing/2015/10/21/chartex" xmlns:cx3="http://schemas.microsoft.com/office/drawing/2016/5/9/chartex" xmlns:cx4="http://schemas.microsoft.com/office/drawing/2016/5/10/chartex" xmlns:cx5="http://schemas.microsoft.com/office/drawing/2016/5/11/chartex" xmlns:cx6="http://schemas.microsoft.com/office/drawing/2016/5/12/chartex" xmlns:cx7="http://schemas.microsoft.com/office/drawing/2016/5/13/chartex" xmlns:cx8="http://schemas.microsoft.com/office/drawing/2016/5/14/chartex" xmlns:mc="http://schemas.openxmlformats.org/markup-compatibility/2006" xmlns:aink="http://schemas.microsoft.com/office/drawing/2016/ink" xmlns:am3d="http://schemas.microsoft.com/office/drawing/2017/model3d" xmlns:o="urn:schemas-microsoft-com:office:office" xmlns:oel="http://schemas.microsoft.com/office/2019/extlst" xmlns:r="http://schemas.openxmlformats.org/officeDocument/2006/relationships" xmlns:m="http://schemas.openxmlformats.org/officeDocument/2006/math" xmlns:v="urn:schemas-microsoft-com:vml" xmlns:wp14="http://schemas.microsoft.com/office/word/2010/wordprocessingDrawing" xmlns:wp="http://schemas.openxmlformats.org/drawingml/2006/wordprocessingDrawing" xmlns:w10="urn:schemas-microsoft-com:office:word" xmlns:w="http://schemas.openxmlformats.org/wordprocessingml/2006/main" xmlns:w14="http://schemas.microsoft.com/office/word/2010/wordml" xmlns:w15="http://schemas.microsoft.com/office/word/2012/wordml" xmlns:w16cex="http://schemas.microsoft.com/office/word/2018/wordml/cex" xmlns:w16cid="http://schemas.microsoft.com/office/word/2016/wordml/cid" xmlns:w16="http://schemas.microsoft.com/office/word/2018/wordml" xmlns:w16du="http://schemas.microsoft.com/office/word/2023/wordml/word16du" xmlns:w16sdtdh="http://schemas.microsoft.com/office/word/2020/wordml/sdtdatahash" xmlns:w16sdtfl="http://schemas.microsoft.com/office/word/2024/wordml/sdtformatlock" xmlns:w16se="http://schemas.microsoft.com/office/word/2015/wordml/symex" xmlns:wpg="http://schemas.microsoft.com/office/word/2010/wordprocessingGroup" xmlns:wpi="http://schemas.microsoft.com/office/word/2010/wordprocessingInk" xmlns:wne="http://schemas.microsoft.com/office/word/2006/wordml" xmlns:wps="http://schemas.microsoft.com/office/word/2010/wordprocessingShape" mc:Ignorable="w14 w15 w16se w16cid w16 w16cex w16sdtdh w16sdtfl w16du wp14">
   <w:body>
     <w:p>
       <w:pPr>
@@ -531,6 +531,8 @@
               <w:pStyle w:val="TableParagraph"/>
               <w:spacing w:before="0" w:line="244" w:lineRule="exact"/>
               <w:rPr>
+                <w:b/>
+                <w:bCs/>
                 <w:sz w:val="20"/>
                 <w:szCs w:val="20"/>
               </w:rPr>
@@ -538,6 +540,56 @@
             <w:r>
               <w:rPr>
                 <w:b/>
+                <w:sz w:val="20"/>
+                <w:szCs w:val="20"/>
+              </w:rPr>
+              <w:t xml:space="preserve">                 </w:t>
+            </w:r>
+            <w:r>
+              <w:rPr>
+                <w:b/>
+                <w:sz w:val="20"/>
+                <w:szCs w:val="20"/>
+              </w:rPr>
+              <w:t>I</w:t>
+            </w:r>
+            <w:r>
+              <w:rPr>
+                <w:b/>
+                <w:sz w:val="20"/>
+                <w:szCs w:val="20"/>
+              </w:rPr>
+              <w:t>NVOICE</w:t>
+            </w:r>
+            <w:r>
+              <w:rPr>
+                <w:b/>
+                <w:sz w:val="20"/>
+                <w:szCs w:val="20"/>
+              </w:rPr>
+              <w:t xml:space="preserve">: </w:t>
+            </w:r>
+            <w:r>
+              <w:rPr>
+                <w:sz w:val="20"/>
+                <w:szCs w:val="20"/>
+              </w:rPr>
+              <w:t>&lt;&lt;Invoice&gt;&gt;</w:t>
+            </w:r>
+          </w:p>
+          <w:p>
+            <w:pPr>
+              <w:pStyle w:val="TableParagraph"/>
+              <w:spacing w:before="0" w:line="244" w:lineRule="exact"/>
+              <w:rPr>
+                <w:sz w:val="20"/>
+                <w:szCs w:val="20"/>
+              </w:rPr>
+            </w:pPr>
+            <w:r>
+              <w:rPr>
+                <w:b/>
+                <w:bCs/>
                 <w:sz w:val="20"/>
                 <w:szCs w:val="20"/>
               </w:rPr>
@@ -957,6 +1009,7 @@
         </w:rPr>
         <w:t xml:space="preserve"> </w:t>
       </w:r>
+      <w:proofErr w:type="gramStart"/>
       <w:r>
         <w:rPr>
           <w:b/>
@@ -979,6 +1032,7 @@
         </w:rPr>
         <w:t>:</w:t>
       </w:r>
+      <w:proofErr w:type="gramEnd"/>
     </w:p>
     <w:p>
       <w:pPr>
@@ -1184,7 +1238,11 @@
               <w:t>&lt;&lt;P1&gt;&gt;</w:t>
             </w:r>
             <w:r>
-              <w:t xml:space="preserve"> of the</w:t>
+              <w:t xml:space="preserve"> of </w:t>
+            </w:r>
+            <w:proofErr w:type="gramStart"/>
+            <w:r>
+              <w:t>the</w:t>
             </w:r>
             <w:r>
               <w:t xml:space="preserve"> </w:t>
@@ -1196,7 +1254,11 @@
               <w:t xml:space="preserve"> </w:t>
             </w:r>
             <w:r>
-              <w:t>total or the estimated amount.</w:t>
+              <w:t>total</w:t>
+            </w:r>
+            <w:proofErr w:type="gramEnd"/>
+            <w:r>
+              <w:t xml:space="preserve"> or the estimated amount.</w:t>
             </w:r>
           </w:p>
         </w:tc>
@@ -2193,7 +2255,7 @@
 </file>
 
 <file path=word/numbering.xml><?xml version="1.0" encoding="utf-8"?>
-<w:numbering xmlns:wpc="http://schemas.microsoft.com/office/word/2010/wordprocessingCanvas" xmlns:cx="http://schemas.microsoft.com/office/drawing/2014/chartex" xmlns:cx1="http://schemas.microsoft.com/office/drawing/2015/9/8/chartex" xmlns:cx2="http://schemas.microsoft.com/office/drawing/2015/10/21/chartex" xmlns:cx3="http://schemas.microsoft.com/office/drawing/2016/5/9/chartex" xmlns:cx4="http://schemas.microsoft.com/office/drawing/2016/5/10/chartex" xmlns:cx5="http://schemas.microsoft.com/office/drawing/2016/5/11/chartex" xmlns:cx6="http://schemas.microsoft.com/office/drawing/2016/5/12/chartex" xmlns:cx7="http://schemas.microsoft.com/office/drawing/2016/5/13/chartex" xmlns:cx8="http://schemas.microsoft.com/office/drawing/2016/5/14/chartex" xmlns:mc="http://schemas.openxmlformats.org/markup-compatibility/2006" xmlns:aink="http://schemas.microsoft.com/office/drawing/2016/ink" xmlns:am3d="http://schemas.microsoft.com/office/drawing/2017/model3d" xmlns:o="urn:schemas-microsoft-com:office:office" xmlns:oel="http://schemas.microsoft.com/office/2019/extlst" xmlns:r="http://schemas.openxmlformats.org/officeDocument/2006/relationships" xmlns:m="http://schemas.openxmlformats.org/officeDocument/2006/math" xmlns:v="urn:schemas-microsoft-com:vml" xmlns:wp14="http://schemas.microsoft.com/office/word/2010/wordprocessingDrawing" xmlns:wp="http://schemas.openxmlformats.org/drawingml/2006/wordprocessingDrawing" xmlns:w10="urn:schemas-microsoft-com:office:word" xmlns:w="http://schemas.openxmlformats.org/wordprocessingml/2006/main" xmlns:w14="http://schemas.microsoft.com/office/word/2010/wordml" xmlns:w15="http://schemas.microsoft.com/office/word/2012/wordml" xmlns:w16cex="http://schemas.microsoft.com/office/word/2018/wordml/cex" xmlns:w16cid="http://schemas.microsoft.com/office/word/2016/wordml/cid" xmlns:w16="http://schemas.microsoft.com/office/word/2018/wordml" xmlns:w16du="http://schemas.microsoft.com/office/word/2023/wordml/word16du" xmlns:w16sdtdh="http://schemas.microsoft.com/office/word/2020/wordml/sdtdatahash" xmlns:w16se="http://schemas.microsoft.com/office/word/2015/wordml/symex" xmlns:wpg="http://schemas.microsoft.com/office/word/2010/wordprocessingGroup" xmlns:wpi="http://schemas.microsoft.com/office/word/2010/wordprocessingInk" xmlns:wne="http://schemas.microsoft.com/office/word/2006/wordml" xmlns:wps="http://schemas.microsoft.com/office/word/2010/wordprocessingShape" mc:Ignorable="w14 w15 w16se w16cid w16 w16cex w16sdtdh w16du wp14">
+<w:numbering xmlns:wpc="http://schemas.microsoft.com/office/word/2010/wordprocessingCanvas" xmlns:cx="http://schemas.microsoft.com/office/drawing/2014/chartex" xmlns:cx1="http://schemas.microsoft.com/office/drawing/2015/9/8/chartex" xmlns:cx2="http://schemas.microsoft.com/office/drawing/2015/10/21/chartex" xmlns:cx3="http://schemas.microsoft.com/office/drawing/2016/5/9/chartex" xmlns:cx4="http://schemas.microsoft.com/office/drawing/2016/5/10/chartex" xmlns:cx5="http://schemas.microsoft.com/office/drawing/2016/5/11/chartex" xmlns:cx6="http://schemas.microsoft.com/office/drawing/2016/5/12/chartex" xmlns:cx7="http://schemas.microsoft.com/office/drawing/2016/5/13/chartex" xmlns:cx8="http://schemas.microsoft.com/office/drawing/2016/5/14/chartex" xmlns:mc="http://schemas.openxmlformats.org/markup-compatibility/2006" xmlns:aink="http://schemas.microsoft.com/office/drawing/2016/ink" xmlns:am3d="http://schemas.microsoft.com/office/drawing/2017/model3d" xmlns:o="urn:schemas-microsoft-com:office:office" xmlns:oel="http://schemas.microsoft.com/office/2019/extlst" xmlns:r="http://schemas.openxmlformats.org/officeDocument/2006/relationships" xmlns:m="http://schemas.openxmlformats.org/officeDocument/2006/math" xmlns:v="urn:schemas-microsoft-com:vml" xmlns:wp14="http://schemas.microsoft.com/office/word/2010/wordprocessingDrawing" xmlns:wp="http://schemas.openxmlformats.org/drawingml/2006/wordprocessingDrawing" xmlns:w10="urn:schemas-microsoft-com:office:word" xmlns:w="http://schemas.openxmlformats.org/wordprocessingml/2006/main" xmlns:w14="http://schemas.microsoft.com/office/word/2010/wordml" xmlns:w15="http://schemas.microsoft.com/office/word/2012/wordml" xmlns:w16cex="http://schemas.microsoft.com/office/word/2018/wordml/cex" xmlns:w16cid="http://schemas.microsoft.com/office/word/2016/wordml/cid" xmlns:w16="http://schemas.microsoft.com/office/word/2018/wordml" xmlns:w16du="http://schemas.microsoft.com/office/word/2023/wordml/word16du" xmlns:w16sdtdh="http://schemas.microsoft.com/office/word/2020/wordml/sdtdatahash" xmlns:w16sdtfl="http://schemas.microsoft.com/office/word/2024/wordml/sdtformatlock" xmlns:w16se="http://schemas.microsoft.com/office/word/2015/wordml/symex" xmlns:wpg="http://schemas.microsoft.com/office/word/2010/wordprocessingGroup" xmlns:wpi="http://schemas.microsoft.com/office/word/2010/wordprocessingInk" xmlns:wne="http://schemas.microsoft.com/office/word/2006/wordml" xmlns:wps="http://schemas.microsoft.com/office/word/2010/wordprocessingShape" mc:Ignorable="w14 w15 w16se w16cid w16 w16cex w16sdtdh w16sdtfl w16du wp14">
   <w:abstractNum w:abstractNumId="0" w15:restartNumberingAfterBreak="0">
     <w:nsid w:val="4E432448"/>
     <w:multiLevelType w:val="hybridMultilevel"/>
@@ -2317,7 +2379,7 @@
 </file>
 
 <file path=word/styles.xml><?xml version="1.0" encoding="utf-8"?>
-<w:styles xmlns:mc="http://schemas.openxmlformats.org/markup-compatibility/2006" xmlns:r="http://schemas.openxmlformats.org/officeDocument/2006/relationships" xmlns:w="http://schemas.openxmlformats.org/wordprocessingml/2006/main" xmlns:w14="http://schemas.microsoft.com/office/word/2010/wordml" xmlns:w15="http://schemas.microsoft.com/office/word/2012/wordml" xmlns:w16cex="http://schemas.microsoft.com/office/word/2018/wordml/cex" xmlns:w16cid="http://schemas.microsoft.com/office/word/2016/wordml/cid" xmlns:w16="http://schemas.microsoft.com/office/word/2018/wordml" xmlns:w16du="http://schemas.microsoft.com/office/word/2023/wordml/word16du" xmlns:w16sdtdh="http://schemas.microsoft.com/office/word/2020/wordml/sdtdatahash" xmlns:w16se="http://schemas.microsoft.com/office/word/2015/wordml/symex" mc:Ignorable="w14 w15 w16se w16cid w16 w16cex w16sdtdh w16du">
+<w:styles xmlns:mc="http://schemas.openxmlformats.org/markup-compatibility/2006" xmlns:r="http://schemas.openxmlformats.org/officeDocument/2006/relationships" xmlns:w="http://schemas.openxmlformats.org/wordprocessingml/2006/main" xmlns:w14="http://schemas.microsoft.com/office/word/2010/wordml" xmlns:w15="http://schemas.microsoft.com/office/word/2012/wordml" xmlns:w16cex="http://schemas.microsoft.com/office/word/2018/wordml/cex" xmlns:w16cid="http://schemas.microsoft.com/office/word/2016/wordml/cid" xmlns:w16="http://schemas.microsoft.com/office/word/2018/wordml" xmlns:w16du="http://schemas.microsoft.com/office/word/2023/wordml/word16du" xmlns:w16sdtdh="http://schemas.microsoft.com/office/word/2020/wordml/sdtdatahash" xmlns:w16sdtfl="http://schemas.microsoft.com/office/word/2024/wordml/sdtformatlock" xmlns:w16se="http://schemas.microsoft.com/office/word/2015/wordml/symex" mc:Ignorable="w14 w15 w16se w16cid w16 w16cex w16sdtdh w16sdtfl w16du">
   <w:docDefaults>
     <w:rPrDefault>
       <w:rPr>

--- a/Three Parts Payment INDIA.docx
+++ b/Three Parts Payment INDIA.docx
@@ -933,10 +933,24 @@
               <w:spacing w:before="82"/>
               <w:ind w:left="177" w:right="167"/>
               <w:jc w:val="center"/>
-            </w:pPr>
-            <w:r>
-              <w:t>&lt;&lt;Price&gt;&gt;</w:t>
-            </w:r>
+              <w:rPr>
+                <w:lang w:val="en-IN"/>
+              </w:rPr>
+            </w:pPr>
+            <w:r>
+              <w:rPr>
+                <w:lang w:val="en-IN"/>
+              </w:rPr>
+              <w:t>&lt;&lt;Total Amount&gt;&gt;</w:t>
+            </w:r>
+          </w:p>
+          <w:p>
+            <w:pPr>
+              <w:pStyle w:val="TableParagraph"/>
+              <w:spacing w:before="82"/>
+              <w:ind w:left="177" w:right="167"/>
+              <w:jc w:val="center"/>
+            </w:pPr>
           </w:p>
         </w:tc>
       </w:tr>
@@ -2801,7 +2815,6 @@
   <w:style w:type="character" w:default="1" w:styleId="DefaultParagraphFont">
     <w:name w:val="Default Paragraph Font"/>
     <w:uiPriority w:val="1"/>
-    <w:semiHidden/>
     <w:unhideWhenUsed/>
   </w:style>
   <w:style w:type="table" w:default="1" w:styleId="TableNormal">

--- a/Three Parts Payment INDIA.docx
+++ b/Three Parts Payment INDIA.docx
@@ -1023,7 +1023,6 @@
         </w:rPr>
         <w:t xml:space="preserve"> </w:t>
       </w:r>
-      <w:proofErr w:type="gramStart"/>
       <w:r>
         <w:rPr>
           <w:b/>
@@ -1046,7 +1045,6 @@
         </w:rPr>
         <w:t>:</w:t>
       </w:r>
-      <w:proofErr w:type="gramEnd"/>
     </w:p>
     <w:p>
       <w:pPr>
@@ -1252,11 +1250,7 @@
               <w:t>&lt;&lt;P1&gt;&gt;</w:t>
             </w:r>
             <w:r>
-              <w:t xml:space="preserve"> of </w:t>
-            </w:r>
-            <w:proofErr w:type="gramStart"/>
-            <w:r>
-              <w:t>the</w:t>
+              <w:t xml:space="preserve"> of the</w:t>
             </w:r>
             <w:r>
               <w:t xml:space="preserve"> </w:t>
@@ -1268,11 +1262,7 @@
               <w:t xml:space="preserve"> </w:t>
             </w:r>
             <w:r>
-              <w:t>total</w:t>
-            </w:r>
-            <w:proofErr w:type="gramEnd"/>
-            <w:r>
-              <w:t xml:space="preserve"> or the estimated amount.</w:t>
+              <w:t>total or the estimated amount.</w:t>
             </w:r>
           </w:p>
         </w:tc>

--- a/Three Parts Payment INDIA.docx
+++ b/Three Parts Payment INDIA.docx
@@ -543,7 +543,7 @@
                 <w:sz w:val="20"/>
                 <w:szCs w:val="20"/>
               </w:rPr>
-              <w:t xml:space="preserve">                 </w:t>
+              <w:t xml:space="preserve">               </w:t>
             </w:r>
             <w:r>
               <w:rPr>
@@ -593,7 +593,7 @@
                 <w:sz w:val="20"/>
                 <w:szCs w:val="20"/>
               </w:rPr>
-              <w:t xml:space="preserve">                 </w:t>
+              <w:t xml:space="preserve">              </w:t>
             </w:r>
             <w:r>
               <w:rPr>
@@ -613,77 +613,238 @@
           <w:p>
             <w:pPr>
               <w:pStyle w:val="TableParagraph"/>
+              <w:rPr>
+                <w:b/>
+                <w:sz w:val="20"/>
+                <w:szCs w:val="20"/>
+              </w:rPr>
+            </w:pPr>
+            <w:r>
+              <w:rPr>
+                <w:b/>
+                <w:sz w:val="20"/>
+                <w:szCs w:val="20"/>
+              </w:rPr>
+              <w:t xml:space="preserve">              </w:t>
+            </w:r>
+            <w:r>
+              <w:rPr>
+                <w:b/>
+                <w:sz w:val="20"/>
+                <w:szCs w:val="20"/>
+              </w:rPr>
+              <w:t xml:space="preserve">Company: </w:t>
+            </w:r>
+            <w:r>
+              <w:rPr>
+                <w:bCs/>
+                <w:sz w:val="20"/>
+                <w:szCs w:val="20"/>
+              </w:rPr>
+              <w:t xml:space="preserve">AppSynergies Pvt Ltd </w:t>
+            </w:r>
+          </w:p>
+          <w:p>
+            <w:pPr>
+              <w:pStyle w:val="TableParagraph"/>
+              <w:rPr>
+                <w:bCs/>
+                <w:sz w:val="20"/>
+                <w:szCs w:val="20"/>
+              </w:rPr>
+            </w:pPr>
+            <w:r>
+              <w:rPr>
+                <w:b/>
+                <w:sz w:val="20"/>
+                <w:szCs w:val="20"/>
+              </w:rPr>
+              <w:t xml:space="preserve">              </w:t>
+            </w:r>
+            <w:r>
+              <w:rPr>
+                <w:b/>
+                <w:sz w:val="20"/>
+                <w:szCs w:val="20"/>
+              </w:rPr>
+              <w:t xml:space="preserve">Address: </w:t>
+            </w:r>
+            <w:r>
+              <w:rPr>
+                <w:bCs/>
+                <w:sz w:val="20"/>
+                <w:szCs w:val="20"/>
+              </w:rPr>
+              <w:t>D-1602</w:t>
+            </w:r>
+            <w:r>
+              <w:rPr>
+                <w:bCs/>
+                <w:sz w:val="20"/>
+                <w:szCs w:val="20"/>
+              </w:rPr>
+              <w:t>,</w:t>
+            </w:r>
+            <w:r>
+              <w:rPr>
+                <w:bCs/>
+                <w:sz w:val="20"/>
+                <w:szCs w:val="20"/>
+              </w:rPr>
+              <w:t xml:space="preserve"> Orchid</w:t>
+            </w:r>
+            <w:r>
+              <w:rPr>
+                <w:bCs/>
+                <w:sz w:val="20"/>
+                <w:szCs w:val="20"/>
+              </w:rPr>
+              <w:t xml:space="preserve"> </w:t>
+            </w:r>
+            <w:r>
+              <w:rPr>
+                <w:bCs/>
+                <w:sz w:val="20"/>
+                <w:szCs w:val="20"/>
+              </w:rPr>
+              <w:t>Suburbia,</w:t>
+            </w:r>
+          </w:p>
+          <w:p>
+            <w:pPr>
+              <w:pStyle w:val="TableParagraph"/>
+              <w:rPr>
+                <w:bCs/>
+                <w:sz w:val="20"/>
+                <w:szCs w:val="20"/>
+              </w:rPr>
+            </w:pPr>
+            <w:r>
+              <w:rPr>
+                <w:bCs/>
+                <w:sz w:val="20"/>
+                <w:szCs w:val="20"/>
+              </w:rPr>
+              <w:t xml:space="preserve">              </w:t>
+            </w:r>
+            <w:r>
+              <w:rPr>
+                <w:bCs/>
+                <w:sz w:val="20"/>
+                <w:szCs w:val="20"/>
+              </w:rPr>
+              <w:t>Link Road, Kandivali West</w:t>
+            </w:r>
+          </w:p>
+          <w:p>
+            <w:pPr>
+              <w:pStyle w:val="TableParagraph"/>
+              <w:spacing w:line="244" w:lineRule="exact"/>
+              <w:rPr>
+                <w:b/>
+                <w:sz w:val="20"/>
+                <w:szCs w:val="20"/>
+              </w:rPr>
+            </w:pPr>
+            <w:r>
+              <w:rPr>
+                <w:b/>
+                <w:sz w:val="20"/>
+                <w:szCs w:val="20"/>
+              </w:rPr>
+              <w:t xml:space="preserve">              </w:t>
+            </w:r>
+            <w:r>
+              <w:rPr>
+                <w:b/>
+                <w:sz w:val="20"/>
+                <w:szCs w:val="20"/>
+              </w:rPr>
+              <w:t>Mobile No: +</w:t>
+            </w:r>
+            <w:r>
+              <w:rPr>
+                <w:bCs/>
+                <w:sz w:val="20"/>
+                <w:szCs w:val="20"/>
+              </w:rPr>
+              <w:t>1-(208) 842-1478</w:t>
+            </w:r>
+          </w:p>
+          <w:p>
+            <w:pPr>
+              <w:pStyle w:val="TableParagraph"/>
+              <w:spacing w:line="244" w:lineRule="exact"/>
+              <w:rPr>
+                <w:b/>
+                <w:sz w:val="20"/>
+                <w:szCs w:val="20"/>
+              </w:rPr>
+            </w:pPr>
+            <w:r>
+              <w:rPr>
+                <w:b/>
+                <w:sz w:val="20"/>
+                <w:szCs w:val="20"/>
+              </w:rPr>
+              <w:t xml:space="preserve">              </w:t>
+            </w:r>
+            <w:r>
+              <w:rPr>
+                <w:b/>
+                <w:sz w:val="20"/>
+                <w:szCs w:val="20"/>
+              </w:rPr>
+              <w:t xml:space="preserve">Email: </w:t>
+            </w:r>
+            <w:hyperlink r:id="rId6" w:history="1">
+              <w:r>
+                <w:rPr>
+                  <w:rStyle w:val="Hyperlink"/>
+                  <w:bCs/>
+                  <w:sz w:val="20"/>
+                  <w:szCs w:val="20"/>
+                </w:rPr>
+                <w:t>info@appsynergies.com</w:t>
+              </w:r>
+            </w:hyperlink>
+          </w:p>
+          <w:p>
+            <w:pPr>
+              <w:pStyle w:val="TableParagraph"/>
               <w:spacing w:before="0" w:line="244" w:lineRule="exact"/>
-              <w:ind w:left="863"/>
-              <w:rPr>
-                <w:sz w:val="20"/>
-                <w:szCs w:val="20"/>
-              </w:rPr>
-            </w:pPr>
-            <w:r>
-              <w:rPr>
-                <w:b/>
-                <w:sz w:val="20"/>
-                <w:szCs w:val="20"/>
-              </w:rPr>
-              <w:t xml:space="preserve">GST: </w:t>
-            </w:r>
-            <w:r>
-              <w:rPr>
-                <w:sz w:val="20"/>
-                <w:szCs w:val="20"/>
-              </w:rPr>
-              <w:t>27AAUCA6515D1ZK</w:t>
-            </w:r>
-            <w:r>
-              <w:rPr>
-                <w:spacing w:val="1"/>
-                <w:sz w:val="20"/>
-                <w:szCs w:val="20"/>
-              </w:rPr>
-              <w:t xml:space="preserve"> </w:t>
-            </w:r>
-            <w:r>
-              <w:rPr>
-                <w:b/>
-                <w:sz w:val="20"/>
-                <w:szCs w:val="20"/>
-              </w:rPr>
-              <w:t>HSN</w:t>
-            </w:r>
-            <w:r>
-              <w:rPr>
-                <w:b/>
-                <w:spacing w:val="-3"/>
-                <w:sz w:val="20"/>
-                <w:szCs w:val="20"/>
-              </w:rPr>
-              <w:t xml:space="preserve"> </w:t>
-            </w:r>
-            <w:r>
-              <w:rPr>
-                <w:b/>
-                <w:sz w:val="20"/>
-                <w:szCs w:val="20"/>
-              </w:rPr>
-              <w:t>CODE:</w:t>
-            </w:r>
-            <w:r>
-              <w:rPr>
-                <w:b/>
-                <w:spacing w:val="1"/>
-                <w:sz w:val="20"/>
-                <w:szCs w:val="20"/>
-              </w:rPr>
-              <w:t xml:space="preserve"> </w:t>
-            </w:r>
-            <w:r>
-              <w:rPr>
-                <w:sz w:val="20"/>
-                <w:szCs w:val="20"/>
-              </w:rPr>
-              <w:t>998314</w:t>
-            </w:r>
+              <w:rPr>
+                <w:sz w:val="20"/>
+                <w:szCs w:val="20"/>
+              </w:rPr>
+            </w:pPr>
+            <w:r>
+              <w:rPr>
+                <w:b/>
+                <w:sz w:val="20"/>
+                <w:szCs w:val="20"/>
+              </w:rPr>
+              <w:t xml:space="preserve">              </w:t>
+            </w:r>
+            <w:r>
+              <w:rPr>
+                <w:b/>
+                <w:sz w:val="20"/>
+                <w:szCs w:val="20"/>
+              </w:rPr>
+              <w:t xml:space="preserve">Website: </w:t>
+            </w:r>
+            <w:hyperlink r:id="rId7" w:history="1">
+              <w:r>
+                <w:rPr>
+                  <w:rStyle w:val="Hyperlink"/>
+                  <w:bCs/>
+                  <w:sz w:val="20"/>
+                  <w:szCs w:val="20"/>
+                </w:rPr>
+                <w:t>www.appsynergies.com</w:t>
+              </w:r>
+            </w:hyperlink>
           </w:p>
         </w:tc>
       </w:tr>
@@ -1023,6 +1184,7 @@
         </w:rPr>
         <w:t xml:space="preserve"> </w:t>
       </w:r>
+      <w:proofErr w:type="gramStart"/>
       <w:r>
         <w:rPr>
           <w:b/>
@@ -1045,6 +1207,7 @@
         </w:rPr>
         <w:t>:</w:t>
       </w:r>
+      <w:proofErr w:type="gramEnd"/>
     </w:p>
     <w:p>
       <w:pPr>
@@ -1250,7 +1413,11 @@
               <w:t>&lt;&lt;P1&gt;&gt;</w:t>
             </w:r>
             <w:r>
-              <w:t xml:space="preserve"> of the</w:t>
+              <w:t xml:space="preserve"> of </w:t>
+            </w:r>
+            <w:proofErr w:type="gramStart"/>
+            <w:r>
+              <w:t>the</w:t>
             </w:r>
             <w:r>
               <w:t xml:space="preserve"> </w:t>
@@ -1262,7 +1429,11 @@
               <w:t xml:space="preserve"> </w:t>
             </w:r>
             <w:r>
-              <w:t>total or the estimated amount.</w:t>
+              <w:t>total</w:t>
+            </w:r>
+            <w:proofErr w:type="gramEnd"/>
+            <w:r>
+              <w:t xml:space="preserve"> or the estimated amount.</w:t>
             </w:r>
           </w:p>
         </w:tc>
@@ -1444,7 +1615,11 @@
               <w:ind w:left="107" w:right="919" w:firstLine="55"/>
             </w:pPr>
             <w:r>
-              <w:t>Once the project gets completed the client needs to pay the rest</w:t>
+              <w:t xml:space="preserve">Once the project gets completed the client needs to pay the </w:t>
+            </w:r>
+            <w:proofErr w:type="gramStart"/>
+            <w:r>
+              <w:t>rest</w:t>
             </w:r>
             <w:r>
               <w:t xml:space="preserve"> </w:t>
@@ -1456,7 +1631,11 @@
               <w:t xml:space="preserve"> </w:t>
             </w:r>
             <w:r>
-              <w:t>&lt;&lt;P3&gt;&gt;</w:t>
+              <w:t>&lt;</w:t>
+            </w:r>
+            <w:proofErr w:type="gramEnd"/>
+            <w:r>
+              <w:t>&lt;P3&gt;&gt;</w:t>
             </w:r>
             <w:r>
               <w:rPr>
@@ -2062,6 +2241,7 @@
         </w:rPr>
         <w:t xml:space="preserve"> </w:t>
       </w:r>
+      <w:proofErr w:type="gramStart"/>
       <w:r>
         <w:rPr>
           <w:sz w:val="20"/>
@@ -2092,7 +2272,14 @@
         <w:rPr>
           <w:sz w:val="20"/>
         </w:rPr>
-        <w:t>per the</w:t>
+        <w:t>per</w:t>
+      </w:r>
+      <w:proofErr w:type="gramEnd"/>
+      <w:r>
+        <w:rPr>
+          <w:sz w:val="20"/>
+        </w:rPr>
+        <w:t xml:space="preserve"> the</w:t>
       </w:r>
       <w:r>
         <w:rPr>
@@ -2871,6 +3058,29 @@
       <w:spacing w:before="1"/>
     </w:pPr>
   </w:style>
+  <w:style w:type="character" w:styleId="Hyperlink">
+    <w:name w:val="Hyperlink"/>
+    <w:basedOn w:val="DefaultParagraphFont"/>
+    <w:uiPriority w:val="99"/>
+    <w:unhideWhenUsed/>
+    <w:rsid w:val="00F02654"/>
+    <w:rPr>
+      <w:color w:val="0000FF" w:themeColor="hyperlink"/>
+      <w:u w:val="single"/>
+    </w:rPr>
+  </w:style>
+  <w:style w:type="character" w:styleId="UnresolvedMention">
+    <w:name w:val="Unresolved Mention"/>
+    <w:basedOn w:val="DefaultParagraphFont"/>
+    <w:uiPriority w:val="99"/>
+    <w:semiHidden/>
+    <w:unhideWhenUsed/>
+    <w:rsid w:val="00F02654"/>
+    <w:rPr>
+      <w:color w:val="605E5C"/>
+      <w:shd w:val="clear" w:color="auto" w:fill="E1DFDD"/>
+    </w:rPr>
+  </w:style>
 </w:styles>
 </file>
 
